--- a/docs/Ex1.Install.docx
+++ b/docs/Ex1.Install.docx
@@ -9,16 +9,10 @@
       <w:r>
         <w:t>Exercise 1.</w:t>
       </w:r>
-    </w:p>
-    <w:p>
-      <w:pPr>
-        <w:pStyle w:val="Title"/>
-      </w:pPr>
-      <w:r>
-        <w:t>Install Ansible and set up ssh keys</w:t>
-      </w:r>
-    </w:p>
-    <w:p/>
+      <w:r>
+        <w:t xml:space="preserve"> Provisioning the Training Lab</w:t>
+      </w:r>
+    </w:p>
     <w:p>
       <w:pPr>
         <w:pStyle w:val="Heading1"/>
@@ -27,7 +21,6 @@
         <w:t>Launching the Ansible Training Environment</w:t>
       </w:r>
     </w:p>
-    <w:p/>
     <w:p>
       <w:pPr>
         <w:pStyle w:val="Heading2"/>
@@ -57,13 +50,49 @@
         </w:numPr>
       </w:pPr>
       <w:r>
+        <w:t>Install “git” if not already installed “dnf -y install git”</w:t>
+      </w:r>
+    </w:p>
+    <w:p>
+      <w:pPr>
+        <w:pStyle w:val="ListParagraph"/>
+        <w:numPr>
+          <w:ilvl w:val="0"/>
+          <w:numId w:val="4"/>
+        </w:numPr>
+      </w:pPr>
+      <w:r>
+        <w:t>Clone the Training Lab Git Repository to your local VM:</w:t>
+      </w:r>
+    </w:p>
+    <w:p>
+      <w:pPr>
+        <w:pStyle w:val="ListParagraph"/>
+        <w:numPr>
+          <w:ilvl w:val="0"/>
+          <w:numId w:val="4"/>
+        </w:numPr>
+      </w:pPr>
+      <w:r>
+        <w:t>git clone https://github.com/csurgay/ansible-training.git</w:t>
+      </w:r>
+    </w:p>
+    <w:p>
+      <w:pPr>
+        <w:pStyle w:val="ListParagraph"/>
+        <w:numPr>
+          <w:ilvl w:val="0"/>
+          <w:numId w:val="4"/>
+        </w:numPr>
+      </w:pPr>
+      <w:r>
         <w:t>cd into the “</w:t>
       </w:r>
       <w:r>
-        <w:t>labenv</w:t>
-      </w:r>
-      <w:r>
-        <w:t>” directory in root’s home</w:t>
+        <w:t>ansible-training/</w:t>
+      </w:r>
+      <w:r>
+        <w:t>labenv” directory in root’s home</w:t>
       </w:r>
     </w:p>
     <w:p>
@@ -95,16 +124,7 @@
         </w:numPr>
       </w:pPr>
       <w:r>
-        <w:t xml:space="preserve">cd into the “controlnode” directory </w:t>
-      </w:r>
-      <w:r>
-        <w:t>under</w:t>
-      </w:r>
-      <w:r>
-        <w:t xml:space="preserve"> </w:t>
-      </w:r>
-      <w:r>
-        <w:t>“labenv”</w:t>
+        <w:t>cd into the “controlnode” directory under “labenv”</w:t>
       </w:r>
     </w:p>
     <w:p>
@@ -157,19 +177,7 @@
         <w:pStyle w:val="Heading2"/>
       </w:pPr>
       <w:r>
-        <w:t xml:space="preserve">Run the </w:t>
-      </w:r>
-      <w:r>
-        <w:t>“control</w:t>
-      </w:r>
-      <w:r>
-        <w:t xml:space="preserve"> node</w:t>
-      </w:r>
-      <w:r>
-        <w:t>”</w:t>
-      </w:r>
-      <w:r>
-        <w:t xml:space="preserve"> container</w:t>
+        <w:t>Run the “control node” container</w:t>
       </w:r>
     </w:p>
     <w:p>
@@ -181,13 +189,7 @@
         </w:numPr>
       </w:pPr>
       <w:r>
-        <w:t>Run the command “./run.sh” in the same “</w:t>
-      </w:r>
-      <w:r>
-        <w:t>controlnode</w:t>
-      </w:r>
-      <w:r>
-        <w:t>” directory</w:t>
+        <w:t>Run the command “./run.sh” in the same “controlnode” directory</w:t>
       </w:r>
     </w:p>
     <w:p>
@@ -207,13 +209,7 @@
         <w:pStyle w:val="Heading2"/>
       </w:pPr>
       <w:r>
-        <w:t xml:space="preserve">Build ansible </w:t>
-      </w:r>
-      <w:r>
-        <w:t>“managed host”</w:t>
-      </w:r>
-      <w:r>
-        <w:t xml:space="preserve"> image</w:t>
+        <w:t>Build ansible “managed host” image</w:t>
       </w:r>
     </w:p>
     <w:p>
@@ -225,16 +221,7 @@
         </w:numPr>
       </w:pPr>
       <w:r>
-        <w:t>cd into the “</w:t>
-      </w:r>
-      <w:r>
-        <w:t>managedhost</w:t>
-      </w:r>
-      <w:r>
-        <w:t xml:space="preserve">” directory </w:t>
-      </w:r>
-      <w:r>
-        <w:t>under “labenv”</w:t>
+        <w:t>cd into the “managedhost” directory under “labenv”</w:t>
       </w:r>
     </w:p>
     <w:p>
@@ -476,7 +463,16 @@
         <w:pStyle w:val="Heading2"/>
       </w:pPr>
       <w:r>
-        <w:t>Install Ansible</w:t>
+        <w:t xml:space="preserve">Install </w:t>
+      </w:r>
+      <w:r>
+        <w:t>a</w:t>
+      </w:r>
+      <w:r>
+        <w:t>nsible</w:t>
+      </w:r>
+      <w:r>
+        <w:t xml:space="preserve"> and vim</w:t>
       </w:r>
     </w:p>
     <w:p>
@@ -540,6 +536,18 @@
       </w:r>
       <w:r>
         <w:t>” &gt; ansible.cfg</w:t>
+      </w:r>
+    </w:p>
+    <w:p>
+      <w:pPr>
+        <w:pStyle w:val="ListParagraph"/>
+        <w:numPr>
+          <w:ilvl w:val="0"/>
+          <w:numId w:val="11"/>
+        </w:numPr>
+      </w:pPr>
+      <w:r>
+        <w:t>Install Vim editor for coloring of playbooks “dnf install -y vim”</w:t>
       </w:r>
     </w:p>
     <w:p>

--- a/docs/Ex1.Install.docx
+++ b/docs/Ex1.Install.docx
@@ -13,9 +13,68 @@
         <w:t xml:space="preserve"> Provisioning the Training Lab</w:t>
       </w:r>
     </w:p>
+    <w:p/>
+    <w:p>
+      <w:r>
+        <w:t>In this exercise the following steps will be cerried out:</w:t>
+      </w:r>
+    </w:p>
+    <w:p>
+      <w:pPr>
+        <w:pStyle w:val="ListParagraph"/>
+        <w:numPr>
+          <w:ilvl w:val="0"/>
+          <w:numId w:val="14"/>
+        </w:numPr>
+      </w:pPr>
+      <w:r>
+        <w:t>Ansible control node and the managed hosts will be launched in containers</w:t>
+      </w:r>
+    </w:p>
+    <w:p>
+      <w:pPr>
+        <w:pStyle w:val="ListParagraph"/>
+        <w:numPr>
+          <w:ilvl w:val="0"/>
+          <w:numId w:val="14"/>
+        </w:numPr>
+      </w:pPr>
+      <w:r>
+        <w:t xml:space="preserve">SSH keys will be set up so that ansible can access managed hosts </w:t>
+      </w:r>
+    </w:p>
+    <w:p>
+      <w:pPr>
+        <w:pStyle w:val="ListParagraph"/>
+        <w:numPr>
+          <w:ilvl w:val="0"/>
+          <w:numId w:val="14"/>
+        </w:numPr>
+      </w:pPr>
+      <w:r>
+        <w:t>Ansible will be installed and configured on the control node</w:t>
+      </w:r>
+    </w:p>
+    <w:p>
+      <w:pPr>
+        <w:pStyle w:val="ListParagraph"/>
+        <w:numPr>
+          <w:ilvl w:val="0"/>
+          <w:numId w:val="14"/>
+        </w:numPr>
+      </w:pPr>
+      <w:r>
+        <w:t>Ansible will be tested to access control nodes by ad-hoc commands</w:t>
+      </w:r>
+    </w:p>
+    <w:p/>
     <w:p>
       <w:pPr>
         <w:pStyle w:val="Heading1"/>
+        <w:numPr>
+          <w:ilvl w:val="0"/>
+          <w:numId w:val="15"/>
+        </w:numPr>
       </w:pPr>
       <w:r>
         <w:t>Launching the Ansible Training Environment</w:t>
@@ -253,6 +312,7 @@
         <w:pStyle w:val="Heading2"/>
       </w:pPr>
       <w:r>
+        <w:lastRenderedPageBreak/>
         <w:t xml:space="preserve">Run the </w:t>
       </w:r>
       <w:r>
@@ -334,16 +394,16 @@
           <w:szCs w:val="32"/>
         </w:rPr>
       </w:pPr>
-      <w:r>
-        <w:br w:type="page"/>
-      </w:r>
     </w:p>
     <w:p>
       <w:pPr>
         <w:pStyle w:val="Heading1"/>
-      </w:pPr>
-      <w:r>
-        <w:lastRenderedPageBreak/>
+        <w:numPr>
+          <w:ilvl w:val="0"/>
+          <w:numId w:val="15"/>
+        </w:numPr>
+      </w:pPr>
+      <w:r>
         <w:t>Setting up SSH keys</w:t>
       </w:r>
     </w:p>
@@ -450,12 +510,23 @@
         <w:t>Repeat 2 and 3 for the other two magaged host containers as well</w:t>
       </w:r>
     </w:p>
+    <w:p/>
     <w:p>
       <w:pPr>
         <w:pStyle w:val="Heading1"/>
-      </w:pPr>
-      <w:r>
-        <w:t>Install and test Ansible on control node</w:t>
+        <w:numPr>
+          <w:ilvl w:val="0"/>
+          <w:numId w:val="15"/>
+        </w:numPr>
+      </w:pPr>
+      <w:r>
+        <w:t xml:space="preserve">Install and </w:t>
+      </w:r>
+      <w:r>
+        <w:t>configure</w:t>
+      </w:r>
+      <w:r>
+        <w:t xml:space="preserve"> Ansible on control node</w:t>
       </w:r>
     </w:p>
     <w:p>
@@ -627,8 +698,33 @@
       </w:r>
     </w:p>
     <w:p>
-      <w:r>
-        <w:t>Test ansible ad-hoc command</w:t>
+      <w:pPr>
+        <w:rPr>
+          <w:rFonts w:ascii="Courier New" w:hAnsi="Courier New" w:cs="Courier New"/>
+        </w:rPr>
+      </w:pPr>
+    </w:p>
+    <w:p>
+      <w:pPr>
+        <w:pStyle w:val="Heading1"/>
+        <w:numPr>
+          <w:ilvl w:val="0"/>
+          <w:numId w:val="15"/>
+        </w:numPr>
+      </w:pPr>
+      <w:r>
+        <w:t xml:space="preserve">Test ansible </w:t>
+      </w:r>
+      <w:r>
+        <w:t>access managed hosts</w:t>
+      </w:r>
+    </w:p>
+    <w:p>
+      <w:pPr>
+        <w:pStyle w:val="Heading2"/>
+      </w:pPr>
+      <w:r>
+        <w:t>Ad-hoc command for testing</w:t>
       </w:r>
     </w:p>
     <w:p>
@@ -674,11 +770,63 @@
       </w:r>
     </w:p>
     <w:p/>
+    <w:p/>
+    <w:p/>
+    <w:p>
+      <w:r>
+        <w:rPr>
+          <w:noProof/>
+        </w:rPr>
+        <w:drawing>
+          <wp:inline distT="0" distB="0" distL="0" distR="0" wp14:anchorId="4CFDD91B" wp14:editId="6B2A5A7B">
+            <wp:extent cx="5965063" cy="3000375"/>
+            <wp:effectExtent l="0" t="0" r="0" b="0"/>
+            <wp:docPr id="1019534184" name="Picture 2"/>
+            <wp:cNvGraphicFramePr>
+              <a:graphicFrameLocks xmlns:a="http://schemas.openxmlformats.org/drawingml/2006/main" noChangeAspect="1"/>
+            </wp:cNvGraphicFramePr>
+            <a:graphic xmlns:a="http://schemas.openxmlformats.org/drawingml/2006/main">
+              <a:graphicData uri="http://schemas.openxmlformats.org/drawingml/2006/picture">
+                <pic:pic xmlns:pic="http://schemas.openxmlformats.org/drawingml/2006/picture">
+                  <pic:nvPicPr>
+                    <pic:cNvPr id="1019534184" name="Picture 1019534184"/>
+                    <pic:cNvPicPr/>
+                  </pic:nvPicPr>
+                  <pic:blipFill>
+                    <a:blip r:embed="rId11">
+                      <a:extLst>
+                        <a:ext uri="{28A0092B-C50C-407E-A947-70E740481C1C}">
+                          <a14:useLocalDpi xmlns:a14="http://schemas.microsoft.com/office/drawing/2010/main" val="0"/>
+                        </a:ext>
+                      </a:extLst>
+                    </a:blip>
+                    <a:stretch>
+                      <a:fillRect/>
+                    </a:stretch>
+                  </pic:blipFill>
+                  <pic:spPr>
+                    <a:xfrm>
+                      <a:off x="0" y="0"/>
+                      <a:ext cx="5971695" cy="3003711"/>
+                    </a:xfrm>
+                    <a:prstGeom prst="rect">
+                      <a:avLst/>
+                    </a:prstGeom>
+                  </pic:spPr>
+                </pic:pic>
+              </a:graphicData>
+            </a:graphic>
+          </wp:inline>
+        </w:drawing>
+      </w:r>
+    </w:p>
+    <w:p/>
+    <w:p/>
     <w:sectPr>
-      <w:headerReference w:type="default" r:id="rId11"/>
-      <w:footerReference w:type="default" r:id="rId12"/>
+      <w:headerReference w:type="default" r:id="rId12"/>
+      <w:footerReference w:type="default" r:id="rId13"/>
       <w:pgSz w:w="11906" w:h="16838" w:code="9"/>
-      <w:pgMar w:top="2127" w:right="1440" w:bottom="1440" w:left="1440" w:header="720" w:footer="360" w:gutter="0"/>
+      <w:pgMar w:top="2127" w:right="1440" w:bottom="1440" w:left="1440" w:header="720" w:footer="366" w:gutter="0"/>
       <w:cols w:space="720"/>
       <w:docGrid w:linePitch="360"/>
     </w:sectPr>
@@ -779,18 +927,18 @@
         <w:noProof/>
       </w:rPr>
       <w:drawing>
-        <wp:anchor distT="0" distB="0" distL="114300" distR="114300" simplePos="0" relativeHeight="251658240" behindDoc="0" locked="1" layoutInCell="1" allowOverlap="1" wp14:anchorId="14688B92" wp14:editId="09BF2E7E">
-          <wp:simplePos x="457200" y="457200"/>
+        <wp:anchor distT="0" distB="0" distL="114300" distR="114300" simplePos="0" relativeHeight="251658240" behindDoc="0" locked="1" layoutInCell="1" allowOverlap="1" wp14:anchorId="14688B92" wp14:editId="7784F8EB">
+          <wp:simplePos x="0" y="0"/>
           <wp:positionH relativeFrom="page">
-            <wp:align>right</wp:align>
+            <wp:posOffset>0</wp:posOffset>
           </wp:positionH>
           <wp:positionV relativeFrom="paragraph">
             <wp:posOffset>-457200</wp:posOffset>
           </wp:positionV>
-          <wp:extent cx="7560000" cy="10692000"/>
-          <wp:effectExtent l="0" t="0" r="0" b="0"/>
+          <wp:extent cx="7559040" cy="10753725"/>
+          <wp:effectExtent l="0" t="0" r="0" b="9525"/>
           <wp:wrapNone/>
-          <wp:docPr id="350914132" name="Kép 4"/>
+          <wp:docPr id="664480940" name="Kép 4"/>
           <wp:cNvGraphicFramePr>
             <a:graphicFrameLocks xmlns:a="http://schemas.openxmlformats.org/drawingml/2006/main" noChangeAspect="1"/>
           </wp:cNvGraphicFramePr>
@@ -816,7 +964,7 @@
                 <pic:spPr>
                   <a:xfrm>
                     <a:off x="0" y="0"/>
-                    <a:ext cx="7560000" cy="10692000"/>
+                    <a:ext cx="7559040" cy="10753725"/>
                   </a:xfrm>
                   <a:prstGeom prst="rect">
                     <a:avLst/>
@@ -1019,6 +1167,95 @@
     </w:lvl>
   </w:abstractNum>
   <w:abstractNum w:abstractNumId="2" w15:restartNumberingAfterBreak="0">
+    <w:nsid w:val="1F356706"/>
+    <w:multiLevelType w:val="hybridMultilevel"/>
+    <w:tmpl w:val="B0482ACC"/>
+    <w:lvl w:ilvl="0" w:tplc="040E000F">
+      <w:start w:val="1"/>
+      <w:numFmt w:val="decimal"/>
+      <w:lvlText w:val="%1."/>
+      <w:lvlJc w:val="left"/>
+      <w:pPr>
+        <w:ind w:left="720" w:hanging="360"/>
+      </w:pPr>
+      <w:rPr>
+        <w:rFonts w:hint="default"/>
+      </w:rPr>
+    </w:lvl>
+    <w:lvl w:ilvl="1" w:tplc="040E0019" w:tentative="1">
+      <w:start w:val="1"/>
+      <w:numFmt w:val="lowerLetter"/>
+      <w:lvlText w:val="%2."/>
+      <w:lvlJc w:val="left"/>
+      <w:pPr>
+        <w:ind w:left="1440" w:hanging="360"/>
+      </w:pPr>
+    </w:lvl>
+    <w:lvl w:ilvl="2" w:tplc="040E001B" w:tentative="1">
+      <w:start w:val="1"/>
+      <w:numFmt w:val="lowerRoman"/>
+      <w:lvlText w:val="%3."/>
+      <w:lvlJc w:val="right"/>
+      <w:pPr>
+        <w:ind w:left="2160" w:hanging="180"/>
+      </w:pPr>
+    </w:lvl>
+    <w:lvl w:ilvl="3" w:tplc="040E000F" w:tentative="1">
+      <w:start w:val="1"/>
+      <w:numFmt w:val="decimal"/>
+      <w:lvlText w:val="%4."/>
+      <w:lvlJc w:val="left"/>
+      <w:pPr>
+        <w:ind w:left="2880" w:hanging="360"/>
+      </w:pPr>
+    </w:lvl>
+    <w:lvl w:ilvl="4" w:tplc="040E0019" w:tentative="1">
+      <w:start w:val="1"/>
+      <w:numFmt w:val="lowerLetter"/>
+      <w:lvlText w:val="%5."/>
+      <w:lvlJc w:val="left"/>
+      <w:pPr>
+        <w:ind w:left="3600" w:hanging="360"/>
+      </w:pPr>
+    </w:lvl>
+    <w:lvl w:ilvl="5" w:tplc="040E001B" w:tentative="1">
+      <w:start w:val="1"/>
+      <w:numFmt w:val="lowerRoman"/>
+      <w:lvlText w:val="%6."/>
+      <w:lvlJc w:val="right"/>
+      <w:pPr>
+        <w:ind w:left="4320" w:hanging="180"/>
+      </w:pPr>
+    </w:lvl>
+    <w:lvl w:ilvl="6" w:tplc="040E000F" w:tentative="1">
+      <w:start w:val="1"/>
+      <w:numFmt w:val="decimal"/>
+      <w:lvlText w:val="%7."/>
+      <w:lvlJc w:val="left"/>
+      <w:pPr>
+        <w:ind w:left="5040" w:hanging="360"/>
+      </w:pPr>
+    </w:lvl>
+    <w:lvl w:ilvl="7" w:tplc="040E0019" w:tentative="1">
+      <w:start w:val="1"/>
+      <w:numFmt w:val="lowerLetter"/>
+      <w:lvlText w:val="%8."/>
+      <w:lvlJc w:val="left"/>
+      <w:pPr>
+        <w:ind w:left="5760" w:hanging="360"/>
+      </w:pPr>
+    </w:lvl>
+    <w:lvl w:ilvl="8" w:tplc="040E001B" w:tentative="1">
+      <w:start w:val="1"/>
+      <w:numFmt w:val="lowerRoman"/>
+      <w:lvlText w:val="%9."/>
+      <w:lvlJc w:val="right"/>
+      <w:pPr>
+        <w:ind w:left="6480" w:hanging="180"/>
+      </w:pPr>
+    </w:lvl>
+  </w:abstractNum>
+  <w:abstractNum w:abstractNumId="3" w15:restartNumberingAfterBreak="0">
     <w:nsid w:val="3A6166EF"/>
     <w:multiLevelType w:val="hybridMultilevel"/>
     <w:tmpl w:val="14B82890"/>
@@ -1107,7 +1344,7 @@
       </w:pPr>
     </w:lvl>
   </w:abstractNum>
-  <w:abstractNum w:abstractNumId="3" w15:restartNumberingAfterBreak="0">
+  <w:abstractNum w:abstractNumId="4" w15:restartNumberingAfterBreak="0">
     <w:nsid w:val="3C1D5EAF"/>
     <w:multiLevelType w:val="hybridMultilevel"/>
     <w:tmpl w:val="354C1FA0"/>
@@ -1220,7 +1457,96 @@
       </w:rPr>
     </w:lvl>
   </w:abstractNum>
-  <w:abstractNum w:abstractNumId="4" w15:restartNumberingAfterBreak="0">
+  <w:abstractNum w:abstractNumId="5" w15:restartNumberingAfterBreak="0">
+    <w:nsid w:val="3F3170A9"/>
+    <w:multiLevelType w:val="hybridMultilevel"/>
+    <w:tmpl w:val="6F28CD7A"/>
+    <w:lvl w:ilvl="0" w:tplc="040E000F">
+      <w:start w:val="1"/>
+      <w:numFmt w:val="decimal"/>
+      <w:lvlText w:val="%1."/>
+      <w:lvlJc w:val="left"/>
+      <w:pPr>
+        <w:ind w:left="360" w:hanging="360"/>
+      </w:pPr>
+      <w:rPr>
+        <w:rFonts w:hint="default"/>
+      </w:rPr>
+    </w:lvl>
+    <w:lvl w:ilvl="1" w:tplc="040E0019" w:tentative="1">
+      <w:start w:val="1"/>
+      <w:numFmt w:val="lowerLetter"/>
+      <w:lvlText w:val="%2."/>
+      <w:lvlJc w:val="left"/>
+      <w:pPr>
+        <w:ind w:left="1080" w:hanging="360"/>
+      </w:pPr>
+    </w:lvl>
+    <w:lvl w:ilvl="2" w:tplc="040E001B" w:tentative="1">
+      <w:start w:val="1"/>
+      <w:numFmt w:val="lowerRoman"/>
+      <w:lvlText w:val="%3."/>
+      <w:lvlJc w:val="right"/>
+      <w:pPr>
+        <w:ind w:left="1800" w:hanging="180"/>
+      </w:pPr>
+    </w:lvl>
+    <w:lvl w:ilvl="3" w:tplc="040E000F" w:tentative="1">
+      <w:start w:val="1"/>
+      <w:numFmt w:val="decimal"/>
+      <w:lvlText w:val="%4."/>
+      <w:lvlJc w:val="left"/>
+      <w:pPr>
+        <w:ind w:left="2520" w:hanging="360"/>
+      </w:pPr>
+    </w:lvl>
+    <w:lvl w:ilvl="4" w:tplc="040E0019" w:tentative="1">
+      <w:start w:val="1"/>
+      <w:numFmt w:val="lowerLetter"/>
+      <w:lvlText w:val="%5."/>
+      <w:lvlJc w:val="left"/>
+      <w:pPr>
+        <w:ind w:left="3240" w:hanging="360"/>
+      </w:pPr>
+    </w:lvl>
+    <w:lvl w:ilvl="5" w:tplc="040E001B" w:tentative="1">
+      <w:start w:val="1"/>
+      <w:numFmt w:val="lowerRoman"/>
+      <w:lvlText w:val="%6."/>
+      <w:lvlJc w:val="right"/>
+      <w:pPr>
+        <w:ind w:left="3960" w:hanging="180"/>
+      </w:pPr>
+    </w:lvl>
+    <w:lvl w:ilvl="6" w:tplc="040E000F" w:tentative="1">
+      <w:start w:val="1"/>
+      <w:numFmt w:val="decimal"/>
+      <w:lvlText w:val="%7."/>
+      <w:lvlJc w:val="left"/>
+      <w:pPr>
+        <w:ind w:left="4680" w:hanging="360"/>
+      </w:pPr>
+    </w:lvl>
+    <w:lvl w:ilvl="7" w:tplc="040E0019" w:tentative="1">
+      <w:start w:val="1"/>
+      <w:numFmt w:val="lowerLetter"/>
+      <w:lvlText w:val="%8."/>
+      <w:lvlJc w:val="left"/>
+      <w:pPr>
+        <w:ind w:left="5400" w:hanging="360"/>
+      </w:pPr>
+    </w:lvl>
+    <w:lvl w:ilvl="8" w:tplc="040E001B" w:tentative="1">
+      <w:start w:val="1"/>
+      <w:numFmt w:val="lowerRoman"/>
+      <w:lvlText w:val="%9."/>
+      <w:lvlJc w:val="right"/>
+      <w:pPr>
+        <w:ind w:left="6120" w:hanging="180"/>
+      </w:pPr>
+    </w:lvl>
+  </w:abstractNum>
+  <w:abstractNum w:abstractNumId="6" w15:restartNumberingAfterBreak="0">
     <w:nsid w:val="48437D56"/>
     <w:multiLevelType w:val="hybridMultilevel"/>
     <w:tmpl w:val="14B82890"/>
@@ -1309,7 +1635,7 @@
       </w:pPr>
     </w:lvl>
   </w:abstractNum>
-  <w:abstractNum w:abstractNumId="5" w15:restartNumberingAfterBreak="0">
+  <w:abstractNum w:abstractNumId="7" w15:restartNumberingAfterBreak="0">
     <w:nsid w:val="54230A31"/>
     <w:multiLevelType w:val="hybridMultilevel"/>
     <w:tmpl w:val="33D013CE"/>
@@ -1398,7 +1724,7 @@
       </w:pPr>
     </w:lvl>
   </w:abstractNum>
-  <w:abstractNum w:abstractNumId="6" w15:restartNumberingAfterBreak="0">
+  <w:abstractNum w:abstractNumId="8" w15:restartNumberingAfterBreak="0">
     <w:nsid w:val="597E7B0E"/>
     <w:multiLevelType w:val="hybridMultilevel"/>
     <w:tmpl w:val="1C8A5F3E"/>
@@ -1487,7 +1813,7 @@
       </w:pPr>
     </w:lvl>
   </w:abstractNum>
-  <w:abstractNum w:abstractNumId="7" w15:restartNumberingAfterBreak="0">
+  <w:abstractNum w:abstractNumId="9" w15:restartNumberingAfterBreak="0">
     <w:nsid w:val="5A694449"/>
     <w:multiLevelType w:val="hybridMultilevel"/>
     <w:tmpl w:val="DCDA58FA"/>
@@ -1576,7 +1902,7 @@
       </w:pPr>
     </w:lvl>
   </w:abstractNum>
-  <w:abstractNum w:abstractNumId="8" w15:restartNumberingAfterBreak="0">
+  <w:abstractNum w:abstractNumId="10" w15:restartNumberingAfterBreak="0">
     <w:nsid w:val="61E26265"/>
     <w:multiLevelType w:val="hybridMultilevel"/>
     <w:tmpl w:val="14B82890"/>
@@ -1665,7 +1991,96 @@
       </w:pPr>
     </w:lvl>
   </w:abstractNum>
-  <w:abstractNum w:abstractNumId="9" w15:restartNumberingAfterBreak="0">
+  <w:abstractNum w:abstractNumId="11" w15:restartNumberingAfterBreak="0">
+    <w:nsid w:val="648E616E"/>
+    <w:multiLevelType w:val="hybridMultilevel"/>
+    <w:tmpl w:val="6D1EA4E0"/>
+    <w:lvl w:ilvl="0" w:tplc="040E000F">
+      <w:start w:val="1"/>
+      <w:numFmt w:val="decimal"/>
+      <w:lvlText w:val="%1."/>
+      <w:lvlJc w:val="left"/>
+      <w:pPr>
+        <w:ind w:left="360" w:hanging="360"/>
+      </w:pPr>
+      <w:rPr>
+        <w:rFonts w:hint="default"/>
+      </w:rPr>
+    </w:lvl>
+    <w:lvl w:ilvl="1" w:tplc="040E0019" w:tentative="1">
+      <w:start w:val="1"/>
+      <w:numFmt w:val="lowerLetter"/>
+      <w:lvlText w:val="%2."/>
+      <w:lvlJc w:val="left"/>
+      <w:pPr>
+        <w:ind w:left="1080" w:hanging="360"/>
+      </w:pPr>
+    </w:lvl>
+    <w:lvl w:ilvl="2" w:tplc="040E001B" w:tentative="1">
+      <w:start w:val="1"/>
+      <w:numFmt w:val="lowerRoman"/>
+      <w:lvlText w:val="%3."/>
+      <w:lvlJc w:val="right"/>
+      <w:pPr>
+        <w:ind w:left="1800" w:hanging="180"/>
+      </w:pPr>
+    </w:lvl>
+    <w:lvl w:ilvl="3" w:tplc="040E000F" w:tentative="1">
+      <w:start w:val="1"/>
+      <w:numFmt w:val="decimal"/>
+      <w:lvlText w:val="%4."/>
+      <w:lvlJc w:val="left"/>
+      <w:pPr>
+        <w:ind w:left="2520" w:hanging="360"/>
+      </w:pPr>
+    </w:lvl>
+    <w:lvl w:ilvl="4" w:tplc="040E0019" w:tentative="1">
+      <w:start w:val="1"/>
+      <w:numFmt w:val="lowerLetter"/>
+      <w:lvlText w:val="%5."/>
+      <w:lvlJc w:val="left"/>
+      <w:pPr>
+        <w:ind w:left="3240" w:hanging="360"/>
+      </w:pPr>
+    </w:lvl>
+    <w:lvl w:ilvl="5" w:tplc="040E001B" w:tentative="1">
+      <w:start w:val="1"/>
+      <w:numFmt w:val="lowerRoman"/>
+      <w:lvlText w:val="%6."/>
+      <w:lvlJc w:val="right"/>
+      <w:pPr>
+        <w:ind w:left="3960" w:hanging="180"/>
+      </w:pPr>
+    </w:lvl>
+    <w:lvl w:ilvl="6" w:tplc="040E000F" w:tentative="1">
+      <w:start w:val="1"/>
+      <w:numFmt w:val="decimal"/>
+      <w:lvlText w:val="%7."/>
+      <w:lvlJc w:val="left"/>
+      <w:pPr>
+        <w:ind w:left="4680" w:hanging="360"/>
+      </w:pPr>
+    </w:lvl>
+    <w:lvl w:ilvl="7" w:tplc="040E0019" w:tentative="1">
+      <w:start w:val="1"/>
+      <w:numFmt w:val="lowerLetter"/>
+      <w:lvlText w:val="%8."/>
+      <w:lvlJc w:val="left"/>
+      <w:pPr>
+        <w:ind w:left="5400" w:hanging="360"/>
+      </w:pPr>
+    </w:lvl>
+    <w:lvl w:ilvl="8" w:tplc="040E001B" w:tentative="1">
+      <w:start w:val="1"/>
+      <w:numFmt w:val="lowerRoman"/>
+      <w:lvlText w:val="%9."/>
+      <w:lvlJc w:val="right"/>
+      <w:pPr>
+        <w:ind w:left="6120" w:hanging="180"/>
+      </w:pPr>
+    </w:lvl>
+  </w:abstractNum>
+  <w:abstractNum w:abstractNumId="12" w15:restartNumberingAfterBreak="0">
     <w:nsid w:val="6A371831"/>
     <w:multiLevelType w:val="hybridMultilevel"/>
     <w:tmpl w:val="DEB42866"/>
@@ -1754,7 +2169,7 @@
       </w:pPr>
     </w:lvl>
   </w:abstractNum>
-  <w:abstractNum w:abstractNumId="10" w15:restartNumberingAfterBreak="0">
+  <w:abstractNum w:abstractNumId="13" w15:restartNumberingAfterBreak="0">
     <w:nsid w:val="709B36AD"/>
     <w:multiLevelType w:val="hybridMultilevel"/>
     <w:tmpl w:val="97D0AF0C"/>
@@ -1843,7 +2258,7 @@
       </w:pPr>
     </w:lvl>
   </w:abstractNum>
-  <w:abstractNum w:abstractNumId="11" w15:restartNumberingAfterBreak="0">
+  <w:abstractNum w:abstractNumId="14" w15:restartNumberingAfterBreak="0">
     <w:nsid w:val="71797E4E"/>
     <w:multiLevelType w:val="hybridMultilevel"/>
     <w:tmpl w:val="D2DE2D02"/>
@@ -1932,7 +2347,7 @@
       </w:pPr>
     </w:lvl>
   </w:abstractNum>
-  <w:abstractNum w:abstractNumId="12" w15:restartNumberingAfterBreak="0">
+  <w:abstractNum w:abstractNumId="15" w15:restartNumberingAfterBreak="0">
     <w:nsid w:val="7244779E"/>
     <w:multiLevelType w:val="hybridMultilevel"/>
     <w:tmpl w:val="941A4D38"/>
@@ -2046,43 +2461,52 @@
     </w:lvl>
   </w:abstractNum>
   <w:num w:numId="1" w16cid:durableId="475489365">
-    <w:abstractNumId w:val="12"/>
+    <w:abstractNumId w:val="15"/>
   </w:num>
   <w:num w:numId="2" w16cid:durableId="1283801213">
-    <w:abstractNumId w:val="3"/>
+    <w:abstractNumId w:val="4"/>
   </w:num>
   <w:num w:numId="3" w16cid:durableId="1181241191">
-    <w:abstractNumId w:val="11"/>
+    <w:abstractNumId w:val="14"/>
   </w:num>
   <w:num w:numId="4" w16cid:durableId="1030373127">
-    <w:abstractNumId w:val="4"/>
+    <w:abstractNumId w:val="6"/>
   </w:num>
   <w:num w:numId="5" w16cid:durableId="1992439873">
+    <w:abstractNumId w:val="13"/>
+  </w:num>
+  <w:num w:numId="6" w16cid:durableId="306053657">
     <w:abstractNumId w:val="10"/>
   </w:num>
-  <w:num w:numId="6" w16cid:durableId="306053657">
-    <w:abstractNumId w:val="8"/>
-  </w:num>
   <w:num w:numId="7" w16cid:durableId="437218538">
-    <w:abstractNumId w:val="2"/>
+    <w:abstractNumId w:val="3"/>
   </w:num>
   <w:num w:numId="8" w16cid:durableId="1547378487">
     <w:abstractNumId w:val="0"/>
   </w:num>
   <w:num w:numId="9" w16cid:durableId="111749789">
-    <w:abstractNumId w:val="6"/>
+    <w:abstractNumId w:val="8"/>
   </w:num>
   <w:num w:numId="10" w16cid:durableId="267783981">
-    <w:abstractNumId w:val="7"/>
+    <w:abstractNumId w:val="9"/>
   </w:num>
   <w:num w:numId="11" w16cid:durableId="1657103663">
-    <w:abstractNumId w:val="5"/>
+    <w:abstractNumId w:val="7"/>
   </w:num>
   <w:num w:numId="12" w16cid:durableId="632641185">
     <w:abstractNumId w:val="1"/>
   </w:num>
   <w:num w:numId="13" w16cid:durableId="143352517">
-    <w:abstractNumId w:val="9"/>
+    <w:abstractNumId w:val="12"/>
+  </w:num>
+  <w:num w:numId="14" w16cid:durableId="862599754">
+    <w:abstractNumId w:val="2"/>
+  </w:num>
+  <w:num w:numId="15" w16cid:durableId="1461262581">
+    <w:abstractNumId w:val="11"/>
+  </w:num>
+  <w:num w:numId="16" w16cid:durableId="958754948">
+    <w:abstractNumId w:val="5"/>
   </w:num>
 </w:numbering>
 </file>
@@ -2700,7 +3124,6 @@
   <w:style w:type="character" w:default="1" w:styleId="DefaultParagraphFont">
     <w:name w:val="Default Paragraph Font"/>
     <w:uiPriority w:val="1"/>
-    <w:semiHidden/>
     <w:unhideWhenUsed/>
   </w:style>
   <w:style w:type="table" w:default="1" w:styleId="TableNormal">
@@ -3573,6 +3996,25 @@
 </file>
 
 <file path=customXml/item1.xml><?xml version="1.0" encoding="utf-8"?>
+<b:Sources xmlns:b="http://schemas.openxmlformats.org/officeDocument/2006/bibliography" xmlns="http://schemas.openxmlformats.org/officeDocument/2006/bibliography" SelectedStyle="\APASixthEditionOfficeOnline.xsl" StyleName="APA" Version="6"/>
+</file>
+
+<file path=customXml/item2.xml><?xml version="1.0" encoding="utf-8"?>
+<p:properties xmlns:p="http://schemas.microsoft.com/office/2006/metadata/properties" xmlns:xsi="http://www.w3.org/2001/XMLSchema-instance" xmlns:pc="http://schemas.microsoft.com/office/infopath/2007/PartnerControls">
+  <documentManagement/>
+</p:properties>
+</file>
+
+<file path=customXml/item3.xml><?xml version="1.0" encoding="utf-8"?>
+<?mso-contentType ?>
+<FormTemplates xmlns="http://schemas.microsoft.com/sharepoint/v3/contenttype/forms">
+  <Display>DocumentLibraryForm</Display>
+  <Edit>DocumentLibraryForm</Edit>
+  <New>DocumentLibraryForm</New>
+</FormTemplates>
+</file>
+
+<file path=customXml/item4.xml><?xml version="1.0" encoding="utf-8"?>
 <ct:contentTypeSchema xmlns:ct="http://schemas.microsoft.com/office/2006/metadata/contentType" xmlns:ma="http://schemas.microsoft.com/office/2006/metadata/properties/metaAttributes" ct:_="" ma:_="" ma:contentTypeName="Dokumentum" ma:contentTypeID="0x01010048CF25F93B0C9E4DBBBD845F12F2756A" ma:contentTypeVersion="3" ma:contentTypeDescription="Új dokumentum létrehozása." ma:contentTypeScope="" ma:versionID="375276d71576fde323fb7994e0eb7ae8">
   <xsd:schema xmlns:xsd="http://www.w3.org/2001/XMLSchema" xmlns:xs="http://www.w3.org/2001/XMLSchema" xmlns:p="http://schemas.microsoft.com/office/2006/metadata/properties" xmlns:ns2="cbb7c7f2-b4a1-4fca-81f1-e06fc74806c5" targetNamespace="http://schemas.microsoft.com/office/2006/metadata/properties" ma:root="true" ma:fieldsID="1303246a6c07b5ee45f93af3f0303d04" ns2:_="">
     <xsd:import namespace="cbb7c7f2-b4a1-4fca-81f1-e06fc74806c5"/>
@@ -3710,26 +4152,32 @@
 </ct:contentTypeSchema>
 </file>
 
-<file path=customXml/item2.xml><?xml version="1.0" encoding="utf-8"?>
-<?mso-contentType ?>
-<FormTemplates xmlns="http://schemas.microsoft.com/sharepoint/v3/contenttype/forms">
-  <Display>DocumentLibraryForm</Display>
-  <Edit>DocumentLibraryForm</Edit>
-  <New>DocumentLibraryForm</New>
-</FormTemplates>
+<file path=customXml/itemProps1.xml><?xml version="1.0" encoding="utf-8"?>
+<ds:datastoreItem xmlns:ds="http://schemas.openxmlformats.org/officeDocument/2006/customXml" ds:itemID="{D5AD355F-9299-47CF-AB58-F3EB5E0BB4FD}">
+  <ds:schemaRefs>
+    <ds:schemaRef ds:uri="http://schemas.openxmlformats.org/officeDocument/2006/bibliography"/>
+  </ds:schemaRefs>
+</ds:datastoreItem>
 </file>
 
-<file path=customXml/item3.xml><?xml version="1.0" encoding="utf-8"?>
-<p:properties xmlns:p="http://schemas.microsoft.com/office/2006/metadata/properties" xmlns:xsi="http://www.w3.org/2001/XMLSchema-instance" xmlns:pc="http://schemas.microsoft.com/office/infopath/2007/PartnerControls">
-  <documentManagement/>
-</p:properties>
+<file path=customXml/itemProps2.xml><?xml version="1.0" encoding="utf-8"?>
+<ds:datastoreItem xmlns:ds="http://schemas.openxmlformats.org/officeDocument/2006/customXml" ds:itemID="{8CE4AE50-6634-4BC6-9785-B0B7C59DBF4D}">
+  <ds:schemaRefs>
+    <ds:schemaRef ds:uri="http://schemas.microsoft.com/office/2006/metadata/properties"/>
+    <ds:schemaRef ds:uri="http://schemas.microsoft.com/office/infopath/2007/PartnerControls"/>
+  </ds:schemaRefs>
+</ds:datastoreItem>
 </file>
 
-<file path=customXml/item4.xml><?xml version="1.0" encoding="utf-8"?>
-<b:Sources xmlns:b="http://schemas.openxmlformats.org/officeDocument/2006/bibliography" xmlns="http://schemas.openxmlformats.org/officeDocument/2006/bibliography" SelectedStyle="\APASixthEditionOfficeOnline.xsl" StyleName="APA" Version="6"/>
+<file path=customXml/itemProps3.xml><?xml version="1.0" encoding="utf-8"?>
+<ds:datastoreItem xmlns:ds="http://schemas.openxmlformats.org/officeDocument/2006/customXml" ds:itemID="{230F40DA-20E0-4950-B057-472A2CEB6FD8}">
+  <ds:schemaRefs>
+    <ds:schemaRef ds:uri="http://schemas.microsoft.com/sharepoint/v3/contenttype/forms"/>
+  </ds:schemaRefs>
+</ds:datastoreItem>
 </file>
 
-<file path=customXml/itemProps1.xml><?xml version="1.0" encoding="utf-8"?>
+<file path=customXml/itemProps4.xml><?xml version="1.0" encoding="utf-8"?>
 <ds:datastoreItem xmlns:ds="http://schemas.openxmlformats.org/officeDocument/2006/customXml" ds:itemID="{76F246DC-6E13-4C07-BBC3-EC642B6AEBEE}">
   <ds:schemaRefs>
     <ds:schemaRef ds:uri="http://schemas.microsoft.com/office/2006/metadata/contentType"/>
@@ -3745,29 +4193,4 @@
     <ds:schemaRef ds:uri="http://schemas.microsoft.com/internal/obd"/>
   </ds:schemaRefs>
 </ds:datastoreItem>
-</file>
-
-<file path=customXml/itemProps2.xml><?xml version="1.0" encoding="utf-8"?>
-<ds:datastoreItem xmlns:ds="http://schemas.openxmlformats.org/officeDocument/2006/customXml" ds:itemID="{230F40DA-20E0-4950-B057-472A2CEB6FD8}">
-  <ds:schemaRefs>
-    <ds:schemaRef ds:uri="http://schemas.microsoft.com/sharepoint/v3/contenttype/forms"/>
-  </ds:schemaRefs>
-</ds:datastoreItem>
-</file>
-
-<file path=customXml/itemProps3.xml><?xml version="1.0" encoding="utf-8"?>
-<ds:datastoreItem xmlns:ds="http://schemas.openxmlformats.org/officeDocument/2006/customXml" ds:itemID="{8CE4AE50-6634-4BC6-9785-B0B7C59DBF4D}">
-  <ds:schemaRefs>
-    <ds:schemaRef ds:uri="http://schemas.microsoft.com/office/2006/metadata/properties"/>
-    <ds:schemaRef ds:uri="http://schemas.microsoft.com/office/infopath/2007/PartnerControls"/>
-  </ds:schemaRefs>
-</ds:datastoreItem>
-</file>
-
-<file path=customXml/itemProps4.xml><?xml version="1.0" encoding="utf-8"?>
-<ds:datastoreItem xmlns:ds="http://schemas.openxmlformats.org/officeDocument/2006/customXml" ds:itemID="{D5AD355F-9299-47CF-AB58-F3EB5E0BB4FD}">
-  <ds:schemaRefs>
-    <ds:schemaRef ds:uri="http://schemas.openxmlformats.org/officeDocument/2006/bibliography"/>
-  </ds:schemaRefs>
-</ds:datastoreItem>
 </file>